--- a/Checklist for Final Submission.docx
+++ b/Checklist for Final Submission.docx
@@ -539,125 +539,10 @@
     <w:p/>
     <w:p/>
     <w:p/>
-    <w:p/>
-    <w:p/>
-    <w:p/>
-    <w:p/>
-    <w:p/>
-    <w:p/>
-    <w:p/>
     <w:p>
-      <w:r>
-        <w:lastRenderedPageBreak/>
-        <w:t>Article Highlights</w:t>
-      </w:r>
-    </w:p>
-    <w:p>
-      <w:pPr>
-        <w:pStyle w:val="ListParagraph"/>
-        <w:numPr>
-          <w:ilvl w:val="0"/>
-          <w:numId w:val="3"/>
-        </w:numPr>
-      </w:pPr>
-      <w:r>
-        <w:t>Correlated Light and electron microscopy from larval zebrafish</w:t>
-      </w:r>
-    </w:p>
-    <w:p>
-      <w:pPr>
-        <w:pStyle w:val="ListParagraph"/>
-        <w:numPr>
-          <w:ilvl w:val="0"/>
-          <w:numId w:val="3"/>
-        </w:numPr>
-      </w:pPr>
-      <w:r>
-        <w:t xml:space="preserve">Electron microscopic </w:t>
-      </w:r>
-      <w:r>
-        <w:t>reconstruction</w:t>
-      </w:r>
-      <w:r>
-        <w:t xml:space="preserve"> of neurons encoding for eye movement behavior</w:t>
-      </w:r>
-    </w:p>
-    <w:p>
-      <w:pPr>
-        <w:pStyle w:val="ListParagraph"/>
-        <w:numPr>
-          <w:ilvl w:val="0"/>
-          <w:numId w:val="3"/>
-        </w:numPr>
-      </w:pPr>
-      <w:r>
-        <w:t>Classification of neurons</w:t>
-      </w:r>
-      <w:r>
-        <w:t xml:space="preserve"> by axonal projections</w:t>
-      </w:r>
-    </w:p>
-    <w:p>
-      <w:pPr>
-        <w:pStyle w:val="ListParagraph"/>
-        <w:numPr>
-          <w:ilvl w:val="0"/>
-          <w:numId w:val="3"/>
-        </w:numPr>
-      </w:pPr>
-      <w:r>
-        <w:t>Planar organization of dendrites</w:t>
-      </w:r>
-    </w:p>
-    <w:p>
-      <w:pPr>
-        <w:pStyle w:val="ListParagraph"/>
-        <w:numPr>
-          <w:ilvl w:val="0"/>
-          <w:numId w:val="3"/>
-        </w:numPr>
-      </w:pPr>
-      <w:r>
-        <w:t>Synaptic connections between integrator cells</w:t>
-      </w:r>
-    </w:p>
-    <w:p/>
-    <w:p>
-      <w:r>
-        <w:t>eTOC blurb</w:t>
-      </w:r>
-    </w:p>
-    <w:p>
-      <w:r>
-        <w:t xml:space="preserve">Network models have long hypothesized positive feedback as a </w:t>
-      </w:r>
-      <w:r>
-        <w:t>means to obtain integration.</w:t>
-      </w:r>
-    </w:p>
-    <w:p>
-      <w:r>
-        <w:t>Reconstructing integrator neurons from serial electron microscopy</w:t>
-      </w:r>
-      <w:r>
-        <w:t xml:space="preserve">, </w:t>
-      </w:r>
-      <w:r>
-        <w:t xml:space="preserve">Vishwanathan et. al </w:t>
-      </w:r>
-      <w:r>
-        <w:t>show that in the oculomotor integrator of the larval zebrafish</w:t>
-      </w:r>
-      <w:r>
-        <w:t xml:space="preserve"> this is infact the case.</w:t>
-      </w:r>
-      <w:r>
-        <w:t xml:space="preserve"> </w:t>
-      </w:r>
       <w:bookmarkStart w:id="0" w:name="_GoBack"/>
       <w:bookmarkEnd w:id="0"/>
     </w:p>
-    <w:p/>
     <w:sectPr>
       <w:pgSz w:w="12240" w:h="15840"/>
       <w:pgMar w:top="1440" w:right="1440" w:bottom="1440" w:left="1440" w:header="720" w:footer="720" w:gutter="0"/>
